--- a/HTTT2211035.docx
+++ b/HTTT2211035.docx
@@ -755,6 +755,11 @@
       </w:r>
     </w:p>
     <w:p>
+      <w:pPr>
+        <w:rPr>
+          <w:lang w:val="en-US"/>
+        </w:rPr>
+      </w:pPr>
       <w:r>
         <w:rPr>
           <w:noProof/>
@@ -778,6 +783,195 @@
                   </pic:nvPicPr>
                   <pic:blipFill>
                     <a:blip r:embed="rId17" cstate="print">
+                      <a:extLst>
+                        <a:ext uri="{28A0092B-C50C-407E-A947-70E740481C1C}">
+                          <a14:useLocalDpi xmlns:a14="http://schemas.microsoft.com/office/drawing/2010/main" val="0"/>
+                        </a:ext>
+                      </a:extLst>
+                    </a:blip>
+                    <a:srcRect/>
+                    <a:stretch>
+                      <a:fillRect/>
+                    </a:stretch>
+                  </pic:blipFill>
+                  <pic:spPr bwMode="auto">
+                    <a:xfrm>
+                      <a:off x="0" y="0"/>
+                      <a:ext cx="5731510" cy="3223895"/>
+                    </a:xfrm>
+                    <a:prstGeom prst="rect">
+                      <a:avLst/>
+                    </a:prstGeom>
+                    <a:noFill/>
+                    <a:ln>
+                      <a:noFill/>
+                    </a:ln>
+                  </pic:spPr>
+                </pic:pic>
+              </a:graphicData>
+            </a:graphic>
+          </wp:inline>
+        </w:drawing>
+      </w:r>
+    </w:p>
+    <w:p>
+      <w:pPr>
+        <w:rPr>
+          <w:lang w:val="en-US"/>
+        </w:rPr>
+      </w:pPr>
+    </w:p>
+    <w:p>
+      <w:pPr>
+        <w:rPr>
+          <w:lang w:val="en-US"/>
+        </w:rPr>
+      </w:pPr>
+      <w:r>
+        <w:rPr>
+          <w:noProof/>
+        </w:rPr>
+        <w:lastRenderedPageBreak/>
+        <w:drawing>
+          <wp:inline distT="0" distB="0" distL="0" distR="0" wp14:anchorId="277B7398" wp14:editId="4B6C9146">
+            <wp:extent cx="5731510" cy="3223895"/>
+            <wp:effectExtent l="0" t="0" r="2540" b="0"/>
+            <wp:docPr id="18" name="Picture 1" descr="C:\Users\Admin\Pictures\Screenshots\Screenshot (2).png"/>
+            <wp:cNvGraphicFramePr>
+              <a:graphicFrameLocks xmlns:a="http://schemas.openxmlformats.org/drawingml/2006/main" noChangeAspect="1"/>
+            </wp:cNvGraphicFramePr>
+            <a:graphic xmlns:a="http://schemas.openxmlformats.org/drawingml/2006/main">
+              <a:graphicData uri="http://schemas.openxmlformats.org/drawingml/2006/picture">
+                <pic:pic xmlns:pic="http://schemas.openxmlformats.org/drawingml/2006/picture">
+                  <pic:nvPicPr>
+                    <pic:cNvPr id="18" name="Picture 18" descr="C:\Users\Admin\Pictures\Screenshots\Screenshot (2).png"/>
+                    <pic:cNvPicPr>
+                      <a:picLocks noChangeAspect="1"/>
+                    </pic:cNvPicPr>
+                  </pic:nvPicPr>
+                  <pic:blipFill>
+                    <a:blip r:embed="rId18" cstate="print">
+                      <a:extLst>
+                        <a:ext uri="{28A0092B-C50C-407E-A947-70E740481C1C}">
+                          <a14:useLocalDpi xmlns:a14="http://schemas.microsoft.com/office/drawing/2010/main" val="0"/>
+                        </a:ext>
+                      </a:extLst>
+                    </a:blip>
+                    <a:srcRect/>
+                    <a:stretch>
+                      <a:fillRect/>
+                    </a:stretch>
+                  </pic:blipFill>
+                  <pic:spPr bwMode="auto">
+                    <a:xfrm>
+                      <a:off x="0" y="0"/>
+                      <a:ext cx="5731510" cy="3223895"/>
+                    </a:xfrm>
+                    <a:prstGeom prst="rect">
+                      <a:avLst/>
+                    </a:prstGeom>
+                    <a:noFill/>
+                    <a:ln>
+                      <a:noFill/>
+                    </a:ln>
+                  </pic:spPr>
+                </pic:pic>
+              </a:graphicData>
+            </a:graphic>
+          </wp:inline>
+        </w:drawing>
+      </w:r>
+    </w:p>
+    <w:p>
+      <w:pPr>
+        <w:rPr>
+          <w:lang w:val="en-US"/>
+        </w:rPr>
+      </w:pPr>
+      <w:r>
+        <w:rPr>
+          <w:noProof/>
+        </w:rPr>
+        <w:drawing>
+          <wp:inline distT="0" distB="0" distL="0" distR="0" wp14:anchorId="74C240C6" wp14:editId="6E72F6A2">
+            <wp:extent cx="5731510" cy="3223895"/>
+            <wp:effectExtent l="0" t="0" r="2540" b="0"/>
+            <wp:docPr id="19" name="Picture 1" descr="C:\Users\Admin\Pictures\Screenshots\Screenshot (3).png"/>
+            <wp:cNvGraphicFramePr>
+              <a:graphicFrameLocks xmlns:a="http://schemas.openxmlformats.org/drawingml/2006/main" noChangeAspect="1"/>
+            </wp:cNvGraphicFramePr>
+            <a:graphic xmlns:a="http://schemas.openxmlformats.org/drawingml/2006/main">
+              <a:graphicData uri="http://schemas.openxmlformats.org/drawingml/2006/picture">
+                <pic:pic xmlns:pic="http://schemas.openxmlformats.org/drawingml/2006/picture">
+                  <pic:nvPicPr>
+                    <pic:cNvPr id="19" name="Picture 19" descr="C:\Users\Admin\Pictures\Screenshots\Screenshot (3).png"/>
+                    <pic:cNvPicPr>
+                      <a:picLocks noChangeAspect="1"/>
+                    </pic:cNvPicPr>
+                  </pic:nvPicPr>
+                  <pic:blipFill>
+                    <a:blip r:embed="rId19" cstate="print">
+                      <a:extLst>
+                        <a:ext uri="{28A0092B-C50C-407E-A947-70E740481C1C}">
+                          <a14:useLocalDpi xmlns:a14="http://schemas.microsoft.com/office/drawing/2010/main" val="0"/>
+                        </a:ext>
+                      </a:extLst>
+                    </a:blip>
+                    <a:srcRect/>
+                    <a:stretch>
+                      <a:fillRect/>
+                    </a:stretch>
+                  </pic:blipFill>
+                  <pic:spPr bwMode="auto">
+                    <a:xfrm>
+                      <a:off x="0" y="0"/>
+                      <a:ext cx="5731510" cy="3223895"/>
+                    </a:xfrm>
+                    <a:prstGeom prst="rect">
+                      <a:avLst/>
+                    </a:prstGeom>
+                    <a:noFill/>
+                    <a:ln>
+                      <a:noFill/>
+                    </a:ln>
+                  </pic:spPr>
+                </pic:pic>
+              </a:graphicData>
+            </a:graphic>
+          </wp:inline>
+        </w:drawing>
+      </w:r>
+    </w:p>
+    <w:p>
+      <w:pPr>
+        <w:rPr>
+          <w:lang w:val="en-US"/>
+        </w:rPr>
+      </w:pPr>
+      <w:r>
+        <w:rPr>
+          <w:noProof/>
+        </w:rPr>
+        <w:lastRenderedPageBreak/>
+        <w:drawing>
+          <wp:inline distT="0" distB="0" distL="0" distR="0" wp14:anchorId="107443B7" wp14:editId="207CCA8B">
+            <wp:extent cx="5731510" cy="3223895"/>
+            <wp:effectExtent l="0" t="0" r="2540" b="0"/>
+            <wp:docPr id="20" name="Picture 1" descr="C:\Users\Admin\Pictures\Screenshots\Screenshot (4).png"/>
+            <wp:cNvGraphicFramePr>
+              <a:graphicFrameLocks xmlns:a="http://schemas.openxmlformats.org/drawingml/2006/main" noChangeAspect="1"/>
+            </wp:cNvGraphicFramePr>
+            <a:graphic xmlns:a="http://schemas.openxmlformats.org/drawingml/2006/main">
+              <a:graphicData uri="http://schemas.openxmlformats.org/drawingml/2006/picture">
+                <pic:pic xmlns:pic="http://schemas.openxmlformats.org/drawingml/2006/picture">
+                  <pic:nvPicPr>
+                    <pic:cNvPr id="20" name="Picture 20" descr="C:\Users\Admin\Pictures\Screenshots\Screenshot (4).png"/>
+                    <pic:cNvPicPr>
+                      <a:picLocks noChangeAspect="1"/>
+                    </pic:cNvPicPr>
+                  </pic:nvPicPr>
+                  <pic:blipFill>
+                    <a:blip r:embed="rId20" cstate="print">
                       <a:extLst>
                         <a:ext uri="{28A0092B-C50C-407E-A947-70E740481C1C}">
                           <a14:useLocalDpi xmlns:a14="http://schemas.microsoft.com/office/drawing/2010/main" val="0"/>

--- a/HTTT2211035.docx
+++ b/HTTT2211035.docx
@@ -987,6 +987,187 @@
                     <a:xfrm>
                       <a:off x="0" y="0"/>
                       <a:ext cx="5731510" cy="3223895"/>
+                    </a:xfrm>
+                    <a:prstGeom prst="rect">
+                      <a:avLst/>
+                    </a:prstGeom>
+                    <a:noFill/>
+                    <a:ln>
+                      <a:noFill/>
+                    </a:ln>
+                  </pic:spPr>
+                </pic:pic>
+              </a:graphicData>
+            </a:graphic>
+          </wp:inline>
+        </w:drawing>
+      </w:r>
+    </w:p>
+    <w:p>
+      <w:pPr>
+        <w:rPr>
+          <w:lang w:val="en-US"/>
+        </w:rPr>
+      </w:pPr>
+      <w:r>
+        <w:rPr>
+          <w:noProof/>
+        </w:rPr>
+        <w:drawing>
+          <wp:inline distT="0" distB="0" distL="0" distR="0" wp14:anchorId="6D34713A" wp14:editId="3F4ACC79">
+            <wp:extent cx="5731510" cy="2547620"/>
+            <wp:effectExtent l="0" t="0" r="2540" b="5080"/>
+            <wp:docPr id="1697787022" name="Picture 1" descr="A screenshot of a computer&#10;&#10;Description automatically generated"/>
+            <wp:cNvGraphicFramePr>
+              <a:graphicFrameLocks xmlns:a="http://schemas.openxmlformats.org/drawingml/2006/main" noChangeAspect="1"/>
+            </wp:cNvGraphicFramePr>
+            <a:graphic xmlns:a="http://schemas.openxmlformats.org/drawingml/2006/main">
+              <a:graphicData uri="http://schemas.openxmlformats.org/drawingml/2006/picture">
+                <pic:pic xmlns:pic="http://schemas.openxmlformats.org/drawingml/2006/picture">
+                  <pic:nvPicPr>
+                    <pic:cNvPr id="1697787022" name="Picture 1" descr="A screenshot of a computer&#10;&#10;Description automatically generated"/>
+                    <pic:cNvPicPr>
+                      <a:picLocks noChangeAspect="1" noChangeArrowheads="1"/>
+                    </pic:cNvPicPr>
+                  </pic:nvPicPr>
+                  <pic:blipFill>
+                    <a:blip r:embed="rId21" cstate="print">
+                      <a:extLst>
+                        <a:ext uri="{28A0092B-C50C-407E-A947-70E740481C1C}">
+                          <a14:useLocalDpi xmlns:a14="http://schemas.microsoft.com/office/drawing/2010/main" val="0"/>
+                        </a:ext>
+                      </a:extLst>
+                    </a:blip>
+                    <a:srcRect/>
+                    <a:stretch>
+                      <a:fillRect/>
+                    </a:stretch>
+                  </pic:blipFill>
+                  <pic:spPr bwMode="auto">
+                    <a:xfrm>
+                      <a:off x="0" y="0"/>
+                      <a:ext cx="5731510" cy="2547620"/>
+                    </a:xfrm>
+                    <a:prstGeom prst="rect">
+                      <a:avLst/>
+                    </a:prstGeom>
+                    <a:noFill/>
+                    <a:ln>
+                      <a:noFill/>
+                    </a:ln>
+                  </pic:spPr>
+                </pic:pic>
+              </a:graphicData>
+            </a:graphic>
+          </wp:inline>
+        </w:drawing>
+      </w:r>
+    </w:p>
+    <w:p>
+      <w:pPr>
+        <w:rPr>
+          <w:lang w:val="en-US"/>
+        </w:rPr>
+      </w:pPr>
+      <w:r>
+        <w:rPr>
+          <w:noProof/>
+        </w:rPr>
+        <w:lastRenderedPageBreak/>
+        <w:drawing>
+          <wp:inline distT="0" distB="0" distL="0" distR="0" wp14:anchorId="3774871C" wp14:editId="27172DF5">
+            <wp:extent cx="5731510" cy="2929890"/>
+            <wp:effectExtent l="0" t="0" r="2540" b="3810"/>
+            <wp:docPr id="2029624241" name="Picture 2" descr="A screenshot of a computer&#10;&#10;Description automatically generated"/>
+            <wp:cNvGraphicFramePr>
+              <a:graphicFrameLocks xmlns:a="http://schemas.openxmlformats.org/drawingml/2006/main" noChangeAspect="1"/>
+            </wp:cNvGraphicFramePr>
+            <a:graphic xmlns:a="http://schemas.openxmlformats.org/drawingml/2006/main">
+              <a:graphicData uri="http://schemas.openxmlformats.org/drawingml/2006/picture">
+                <pic:pic xmlns:pic="http://schemas.openxmlformats.org/drawingml/2006/picture">
+                  <pic:nvPicPr>
+                    <pic:cNvPr id="2029624241" name="Picture 2" descr="A screenshot of a computer&#10;&#10;Description automatically generated"/>
+                    <pic:cNvPicPr>
+                      <a:picLocks noChangeAspect="1" noChangeArrowheads="1"/>
+                    </pic:cNvPicPr>
+                  </pic:nvPicPr>
+                  <pic:blipFill>
+                    <a:blip r:embed="rId22" cstate="print">
+                      <a:extLst>
+                        <a:ext uri="{28A0092B-C50C-407E-A947-70E740481C1C}">
+                          <a14:useLocalDpi xmlns:a14="http://schemas.microsoft.com/office/drawing/2010/main" val="0"/>
+                        </a:ext>
+                      </a:extLst>
+                    </a:blip>
+                    <a:srcRect/>
+                    <a:stretch>
+                      <a:fillRect/>
+                    </a:stretch>
+                  </pic:blipFill>
+                  <pic:spPr bwMode="auto">
+                    <a:xfrm>
+                      <a:off x="0" y="0"/>
+                      <a:ext cx="5731510" cy="2929890"/>
+                    </a:xfrm>
+                    <a:prstGeom prst="rect">
+                      <a:avLst/>
+                    </a:prstGeom>
+                    <a:noFill/>
+                    <a:ln>
+                      <a:noFill/>
+                    </a:ln>
+                  </pic:spPr>
+                </pic:pic>
+              </a:graphicData>
+            </a:graphic>
+          </wp:inline>
+        </w:drawing>
+      </w:r>
+    </w:p>
+    <w:p>
+      <w:pPr>
+        <w:rPr>
+          <w:lang w:val="en-US"/>
+        </w:rPr>
+      </w:pPr>
+      <w:r>
+        <w:rPr>
+          <w:noProof/>
+        </w:rPr>
+        <w:drawing>
+          <wp:inline distT="0" distB="0" distL="0" distR="0" wp14:anchorId="034A3102" wp14:editId="732D2CA8">
+            <wp:extent cx="5731510" cy="2793365"/>
+            <wp:effectExtent l="0" t="0" r="2540" b="6985"/>
+            <wp:docPr id="1250697365" name="Picture 3" descr="A screenshot of a computer&#10;&#10;Description automatically generated"/>
+            <wp:cNvGraphicFramePr>
+              <a:graphicFrameLocks xmlns:a="http://schemas.openxmlformats.org/drawingml/2006/main" noChangeAspect="1"/>
+            </wp:cNvGraphicFramePr>
+            <a:graphic xmlns:a="http://schemas.openxmlformats.org/drawingml/2006/main">
+              <a:graphicData uri="http://schemas.openxmlformats.org/drawingml/2006/picture">
+                <pic:pic xmlns:pic="http://schemas.openxmlformats.org/drawingml/2006/picture">
+                  <pic:nvPicPr>
+                    <pic:cNvPr id="1250697365" name="Picture 3" descr="A screenshot of a computer&#10;&#10;Description automatically generated"/>
+                    <pic:cNvPicPr>
+                      <a:picLocks noChangeAspect="1" noChangeArrowheads="1"/>
+                    </pic:cNvPicPr>
+                  </pic:nvPicPr>
+                  <pic:blipFill>
+                    <a:blip r:embed="rId23" cstate="print">
+                      <a:extLst>
+                        <a:ext uri="{28A0092B-C50C-407E-A947-70E740481C1C}">
+                          <a14:useLocalDpi xmlns:a14="http://schemas.microsoft.com/office/drawing/2010/main" val="0"/>
+                        </a:ext>
+                      </a:extLst>
+                    </a:blip>
+                    <a:srcRect/>
+                    <a:stretch>
+                      <a:fillRect/>
+                    </a:stretch>
+                  </pic:blipFill>
+                  <pic:spPr bwMode="auto">
+                    <a:xfrm>
+                      <a:off x="0" y="0"/>
+                      <a:ext cx="5731510" cy="2793365"/>
                     </a:xfrm>
                     <a:prstGeom prst="rect">
                       <a:avLst/>
